--- a/UNIX网络编程/Unix Network V1阅读/Unix Network V1没看白的问题记录.docx
+++ b/UNIX网络编程/Unix Network V1阅读/Unix Network V1没看白的问题记录.docx
@@ -7015,6 +7015,124 @@
         </w:rPr>
         <w:t>The permission testing associated with the connect of a Unix domain socket is the same as if open had been called for write-only access to the pathname.</w:t>
       </w:r>
+    </w:p>
+    <w:p>
+      <w:pPr>
+        <w:pStyle w:val="3"/>
+        <w:keepNext w:val="0"/>
+        <w:keepLines w:val="0"/>
+        <w:widowControl/>
+        <w:suppressLineNumbers w:val="0"/>
+        <w:spacing w:before="0" w:beforeAutospacing="0" w:after="0" w:afterAutospacing="0"/>
+        <w:ind w:left="0" w:right="0" w:firstLine="0"/>
+        <w:rPr>
+          <w:rFonts w:hint="default" w:cstheme="minorBidi"/>
+          <w:kern w:val="0"/>
+          <w:sz w:val="24"/>
+          <w:szCs w:val="24"/>
+          <w:lang w:val="en-US" w:eastAsia="zh-CN" w:bidi="ar"/>
+        </w:rPr>
+      </w:pPr>
+    </w:p>
+    <w:p>
+      <w:pPr>
+        <w:pStyle w:val="3"/>
+        <w:keepNext w:val="0"/>
+        <w:keepLines w:val="0"/>
+        <w:widowControl/>
+        <w:suppressLineNumbers w:val="0"/>
+        <w:spacing w:before="0" w:beforeAutospacing="0" w:after="0" w:afterAutospacing="0"/>
+        <w:ind w:left="0" w:right="0" w:firstLine="0"/>
+        <w:rPr>
+          <w:rFonts w:hint="eastAsia" w:cstheme="minorBidi"/>
+          <w:kern w:val="0"/>
+          <w:sz w:val="24"/>
+          <w:szCs w:val="24"/>
+          <w:lang w:val="en-US" w:eastAsia="zh-CN" w:bidi="ar"/>
+        </w:rPr>
+      </w:pPr>
+      <w:r>
+        <w:rPr>
+          <w:rFonts w:hint="eastAsia" w:cstheme="minorBidi"/>
+          <w:kern w:val="0"/>
+          <w:sz w:val="24"/>
+          <w:szCs w:val="24"/>
+          <w:lang w:val="en-US" w:eastAsia="zh-CN" w:bidi="ar"/>
+        </w:rPr>
+        <w:t>15.7、</w:t>
+      </w:r>
+    </w:p>
+    <w:p>
+      <w:pPr>
+        <w:pStyle w:val="3"/>
+        <w:keepNext w:val="0"/>
+        <w:keepLines w:val="0"/>
+        <w:widowControl/>
+        <w:suppressLineNumbers w:val="0"/>
+        <w:spacing w:before="0" w:beforeAutospacing="0" w:after="0" w:afterAutospacing="0"/>
+        <w:ind w:left="0" w:right="0" w:firstLine="0"/>
+        <w:rPr>
+          <w:rFonts w:hint="eastAsia" w:cstheme="minorBidi"/>
+          <w:kern w:val="0"/>
+          <w:sz w:val="24"/>
+          <w:szCs w:val="24"/>
+          <w:lang w:val="en-US" w:eastAsia="zh-CN" w:bidi="ar"/>
+        </w:rPr>
+      </w:pPr>
+      <w:r>
+        <w:rPr>
+          <w:rFonts w:hint="eastAsia" w:cstheme="minorBidi"/>
+          <w:kern w:val="0"/>
+          <w:sz w:val="24"/>
+          <w:szCs w:val="24"/>
+          <w:lang w:val="en-US" w:eastAsia="zh-CN" w:bidi="ar"/>
+        </w:rPr>
+        <w:t>不明白在检查recvfrom返回的msghdr结构中的cmsghdr是否存在时，为什么要加上长度的判断？</w:t>
+      </w:r>
+    </w:p>
+    <w:p>
+      <w:pPr>
+        <w:keepNext w:val="0"/>
+        <w:keepLines w:val="0"/>
+        <w:widowControl/>
+        <w:suppressLineNumbers w:val="0"/>
+        <w:jc w:val="left"/>
+        <w:rPr>
+          <w:rFonts w:hint="eastAsia" w:asciiTheme="minorHAnsi" w:hAnsiTheme="minorHAnsi" w:eastAsiaTheme="minorEastAsia" w:cstheme="minorBidi"/>
+          <w:kern w:val="0"/>
+          <w:sz w:val="24"/>
+          <w:szCs w:val="24"/>
+          <w:lang w:val="en-US" w:eastAsia="zh-CN" w:bidi="ar"/>
+        </w:rPr>
+      </w:pPr>
+      <w:r>
+        <w:rPr>
+          <w:rFonts w:hint="eastAsia" w:asciiTheme="minorHAnsi" w:hAnsiTheme="minorHAnsi" w:eastAsiaTheme="minorEastAsia" w:cstheme="minorBidi"/>
+          <w:kern w:val="0"/>
+          <w:sz w:val="24"/>
+          <w:szCs w:val="24"/>
+          <w:lang w:val="en-US" w:eastAsia="zh-CN" w:bidi="ar"/>
+        </w:rPr>
+        <w:t>cmptr-&gt;cmsg_len == CMSG_LEN(sizeof(int))</w:t>
+      </w:r>
+    </w:p>
+    <w:p>
+      <w:pPr>
+        <w:pStyle w:val="3"/>
+        <w:keepNext w:val="0"/>
+        <w:keepLines w:val="0"/>
+        <w:widowControl/>
+        <w:suppressLineNumbers w:val="0"/>
+        <w:spacing w:before="0" w:beforeAutospacing="0" w:after="0" w:afterAutospacing="0"/>
+        <w:ind w:left="0" w:right="0" w:firstLine="0"/>
+        <w:rPr>
+          <w:rFonts w:hint="default" w:cstheme="minorBidi"/>
+          <w:kern w:val="0"/>
+          <w:sz w:val="24"/>
+          <w:szCs w:val="24"/>
+          <w:lang w:val="en-US" w:eastAsia="zh-CN" w:bidi="ar"/>
+        </w:rPr>
+      </w:pPr>
       <w:bookmarkStart w:id="0" w:name="_GoBack"/>
       <w:bookmarkEnd w:id="0"/>
     </w:p>

--- a/UNIX网络编程/Unix Network V1阅读/Unix Network V1没看白的问题记录.docx
+++ b/UNIX网络编程/Unix Network V1阅读/Unix Network V1没看白的问题记录.docx
@@ -7115,6 +7115,126 @@
         </w:rPr>
         <w:t>cmptr-&gt;cmsg_len == CMSG_LEN(sizeof(int))</w:t>
       </w:r>
+    </w:p>
+    <w:p>
+      <w:pPr>
+        <w:keepNext w:val="0"/>
+        <w:keepLines w:val="0"/>
+        <w:widowControl/>
+        <w:suppressLineNumbers w:val="0"/>
+        <w:jc w:val="left"/>
+        <w:rPr>
+          <w:rFonts w:hint="eastAsia" w:asciiTheme="minorHAnsi" w:hAnsiTheme="minorHAnsi" w:eastAsiaTheme="minorEastAsia" w:cstheme="minorBidi"/>
+          <w:kern w:val="0"/>
+          <w:sz w:val="24"/>
+          <w:szCs w:val="24"/>
+          <w:lang w:val="en-US" w:eastAsia="zh-CN" w:bidi="ar"/>
+        </w:rPr>
+      </w:pPr>
+    </w:p>
+    <w:p>
+      <w:pPr>
+        <w:keepNext w:val="0"/>
+        <w:keepLines w:val="0"/>
+        <w:widowControl/>
+        <w:suppressLineNumbers w:val="0"/>
+        <w:jc w:val="left"/>
+        <w:rPr>
+          <w:rFonts w:hint="eastAsia" w:cstheme="minorBidi"/>
+          <w:kern w:val="0"/>
+          <w:sz w:val="24"/>
+          <w:szCs w:val="24"/>
+          <w:lang w:val="en-US" w:eastAsia="zh-CN" w:bidi="ar"/>
+        </w:rPr>
+      </w:pPr>
+      <w:r>
+        <w:rPr>
+          <w:rFonts w:hint="eastAsia" w:cstheme="minorBidi"/>
+          <w:kern w:val="0"/>
+          <w:sz w:val="24"/>
+          <w:szCs w:val="24"/>
+          <w:lang w:val="en-US" w:eastAsia="zh-CN" w:bidi="ar"/>
+        </w:rPr>
+        <w:t>15.8、</w:t>
+      </w:r>
+    </w:p>
+    <w:p>
+      <w:pPr>
+        <w:keepNext w:val="0"/>
+        <w:keepLines w:val="0"/>
+        <w:widowControl/>
+        <w:suppressLineNumbers w:val="0"/>
+        <w:jc w:val="left"/>
+        <w:rPr>
+          <w:rFonts w:hint="eastAsia" w:cstheme="minorBidi"/>
+          <w:kern w:val="0"/>
+          <w:sz w:val="24"/>
+          <w:szCs w:val="24"/>
+          <w:lang w:val="en-US" w:eastAsia="zh-CN" w:bidi="ar"/>
+        </w:rPr>
+      </w:pPr>
+      <w:r>
+        <w:rPr>
+          <w:rFonts w:hint="eastAsia" w:cstheme="minorBidi"/>
+          <w:kern w:val="0"/>
+          <w:sz w:val="24"/>
+          <w:szCs w:val="24"/>
+          <w:lang w:val="en-US" w:eastAsia="zh-CN" w:bidi="ar"/>
+        </w:rPr>
+        <w:t>我的ubuntu系统中没有cmsgcred这个结构体所以我没法进行UNIX书中的代码测试，如果要进行测试可以尝试更换一个freebsd系统，这个系统中好像集成了这个结构体。</w:t>
+      </w:r>
+    </w:p>
+    <w:p>
+      <w:pPr>
+        <w:keepNext w:val="0"/>
+        <w:keepLines w:val="0"/>
+        <w:widowControl/>
+        <w:suppressLineNumbers w:val="0"/>
+        <w:jc w:val="left"/>
+        <w:rPr>
+          <w:rFonts w:hint="eastAsia" w:cstheme="minorBidi"/>
+          <w:kern w:val="0"/>
+          <w:sz w:val="24"/>
+          <w:szCs w:val="24"/>
+          <w:lang w:val="en-US" w:eastAsia="zh-CN" w:bidi="ar"/>
+        </w:rPr>
+      </w:pPr>
+      <w:r>
+        <w:rPr>
+          <w:rFonts w:hint="eastAsia" w:cstheme="minorBidi"/>
+          <w:kern w:val="0"/>
+          <w:sz w:val="24"/>
+          <w:szCs w:val="24"/>
+          <w:lang w:val="en-US" w:eastAsia="zh-CN" w:bidi="ar"/>
+        </w:rPr>
+        <w:t xml:space="preserve">Starting the server and then running the client one time in another window produces </w:t>
+      </w:r>
+      <w:r>
+        <w:rPr>
+          <w:rFonts w:hint="default" w:cstheme="minorBidi"/>
+          <w:kern w:val="0"/>
+          <w:sz w:val="24"/>
+          <w:szCs w:val="24"/>
+          <w:lang w:val="en-US" w:eastAsia="zh-CN" w:bidi="ar"/>
+        </w:rPr>
+        <w:t>the following output from the server:</w:t>
+      </w:r>
+    </w:p>
+    <w:p>
+      <w:pPr>
+        <w:keepNext w:val="0"/>
+        <w:keepLines w:val="0"/>
+        <w:widowControl/>
+        <w:suppressLineNumbers w:val="0"/>
+        <w:jc w:val="left"/>
+        <w:rPr>
+          <w:rFonts w:hint="default" w:cstheme="minorBidi"/>
+          <w:kern w:val="0"/>
+          <w:sz w:val="24"/>
+          <w:szCs w:val="24"/>
+          <w:lang w:val="en-US" w:eastAsia="zh-CN" w:bidi="ar"/>
+        </w:rPr>
+      </w:pPr>
     </w:p>
     <w:p>
       <w:pPr>

--- a/UNIX网络编程/Unix Network V1阅读/Unix Network V1没看白的问题记录.docx
+++ b/UNIX网络编程/Unix Network V1阅读/Unix Network V1没看白的问题记录.docx
@@ -7238,6 +7238,60 @@
     </w:p>
     <w:p>
       <w:pPr>
+        <w:keepNext w:val="0"/>
+        <w:keepLines w:val="0"/>
+        <w:widowControl/>
+        <w:suppressLineNumbers w:val="0"/>
+        <w:jc w:val="left"/>
+        <w:rPr>
+          <w:rFonts w:hint="eastAsia" w:cstheme="minorBidi"/>
+          <w:kern w:val="0"/>
+          <w:sz w:val="24"/>
+          <w:szCs w:val="24"/>
+          <w:lang w:val="en-US" w:eastAsia="zh-CN" w:bidi="ar"/>
+        </w:rPr>
+      </w:pPr>
+      <w:r>
+        <w:rPr>
+          <w:rFonts w:hint="eastAsia" w:cstheme="minorBidi"/>
+          <w:kern w:val="0"/>
+          <w:sz w:val="24"/>
+          <w:szCs w:val="24"/>
+          <w:lang w:val="en-US" w:eastAsia="zh-CN" w:bidi="ar"/>
+        </w:rPr>
+        <w:t>16.2、</w:t>
+      </w:r>
+    </w:p>
+    <w:p>
+      <w:pPr>
+        <w:keepNext w:val="0"/>
+        <w:keepLines w:val="0"/>
+        <w:widowControl/>
+        <w:suppressLineNumbers w:val="0"/>
+        <w:jc w:val="left"/>
+        <w:rPr>
+          <w:rFonts w:hint="default" w:cstheme="minorBidi"/>
+          <w:kern w:val="0"/>
+          <w:sz w:val="24"/>
+          <w:szCs w:val="24"/>
+          <w:lang w:val="en-US" w:eastAsia="zh-CN" w:bidi="ar"/>
+        </w:rPr>
+      </w:pPr>
+      <w:r>
+        <w:rPr>
+          <w:rFonts w:hint="eastAsia" w:cstheme="minorBidi"/>
+          <w:kern w:val="0"/>
+          <w:sz w:val="24"/>
+          <w:szCs w:val="24"/>
+          <w:lang w:val="en-US" w:eastAsia="zh-CN" w:bidi="ar"/>
+        </w:rPr>
+        <w:t>关于标准IO和IO多路复用并存时的隐患问题的还需要再读一读第六章。</w:t>
+      </w:r>
+      <w:bookmarkStart w:id="0" w:name="_GoBack"/>
+      <w:bookmarkEnd w:id="0"/>
+    </w:p>
+    <w:p>
+      <w:pPr>
         <w:pStyle w:val="3"/>
         <w:keepNext w:val="0"/>
         <w:keepLines w:val="0"/>
@@ -7253,8 +7307,6 @@
           <w:lang w:val="en-US" w:eastAsia="zh-CN" w:bidi="ar"/>
         </w:rPr>
       </w:pPr>
-      <w:bookmarkStart w:id="0" w:name="_GoBack"/>
-      <w:bookmarkEnd w:id="0"/>
     </w:p>
     <w:sectPr>
       <w:pgSz w:w="11906" w:h="16838"/>
